--- a/User/Sơ đồ usecase_Nhat.docx
+++ b/User/Sơ đồ usecase_Nhat.docx
@@ -119,6 +119,20 @@
     <w:p>
       <w:pPr>
         <w:numPr>
+          <w:numId w:val="0"/>
+        </w:numPr>
+        <w:spacing w:line="360" w:lineRule="auto"/>
+        <w:rPr>
+          <w:rFonts w:hint="default" w:ascii="Times New Roman" w:hAnsi="Times New Roman" w:cs="Times New Roman" w:eastAsiaTheme="minorEastAsia"/>
+          <w:sz w:val="20"/>
+          <w:szCs w:val="20"/>
+          <w:lang w:val="en-US"/>
+        </w:rPr>
+      </w:pPr>
+    </w:p>
+    <w:p>
+      <w:pPr>
+        <w:numPr>
           <w:ilvl w:val="0"/>
           <w:numId w:val="0"/>
         </w:numPr>
@@ -130,6 +144,62 @@
           <w:lang w:val="en-US"/>
         </w:rPr>
       </w:pPr>
+      <w:r>
+        <w:rPr>
+          <w:rFonts w:ascii="SimSun" w:hAnsi="SimSun" w:eastAsia="SimSun" w:cs="SimSun"/>
+          <w:sz w:val="24"/>
+          <w:szCs w:val="24"/>
+        </w:rPr>
+        <w:drawing>
+          <wp:inline distT="0" distB="0" distL="114300" distR="114300">
+            <wp:extent cx="5248275" cy="3420110"/>
+            <wp:effectExtent l="0" t="0" r="0" b="0"/>
+            <wp:docPr id="2" name="Picture 1" descr="IMG_256"/>
+            <wp:cNvGraphicFramePr>
+              <a:graphicFrameLocks xmlns:a="http://schemas.openxmlformats.org/drawingml/2006/main" noChangeAspect="1"/>
+            </wp:cNvGraphicFramePr>
+            <a:graphic xmlns:a="http://schemas.openxmlformats.org/drawingml/2006/main">
+              <a:graphicData uri="http://schemas.openxmlformats.org/drawingml/2006/picture">
+                <pic:pic xmlns:pic="http://schemas.openxmlformats.org/drawingml/2006/picture">
+                  <pic:nvPicPr>
+                    <pic:cNvPr id="2" name="Picture 1" descr="IMG_256"/>
+                    <pic:cNvPicPr>
+                      <a:picLocks noChangeAspect="1"/>
+                    </pic:cNvPicPr>
+                  </pic:nvPicPr>
+                  <pic:blipFill>
+                    <a:blip r:embed="rId5"/>
+                    <a:stretch>
+                      <a:fillRect/>
+                    </a:stretch>
+                  </pic:blipFill>
+                  <pic:spPr>
+                    <a:xfrm>
+                      <a:off x="0" y="0"/>
+                      <a:ext cx="5248275" cy="3420110"/>
+                    </a:xfrm>
+                    <a:prstGeom prst="rect">
+                      <a:avLst/>
+                    </a:prstGeom>
+                    <a:noFill/>
+                    <a:ln w="9525">
+                      <a:noFill/>
+                    </a:ln>
+                  </pic:spPr>
+                </pic:pic>
+              </a:graphicData>
+            </a:graphic>
+          </wp:inline>
+        </w:drawing>
+      </w:r>
+      <w:r>
+        <w:rPr>
+          <w:rFonts w:ascii="SimSun" w:hAnsi="SimSun" w:eastAsia="SimSun" w:cs="SimSun"/>
+          <w:sz w:val="24"/>
+          <w:szCs w:val="24"/>
+        </w:rPr>
+        <w:br w:type="textWrapping"/>
+      </w:r>
     </w:p>
     <w:tbl>
       <w:tblPr>
@@ -987,14 +1057,87 @@
     <w:p>
       <w:pPr>
         <w:numPr>
+          <w:numId w:val="0"/>
+        </w:numPr>
+        <w:spacing w:line="360" w:lineRule="auto"/>
+        <w:ind w:leftChars="0"/>
+        <w:rPr>
+          <w:rFonts w:hint="default" w:ascii="Times New Roman" w:hAnsi="Times New Roman" w:cs="Times New Roman" w:eastAsiaTheme="minorEastAsia"/>
+          <w:sz w:val="20"/>
+          <w:szCs w:val="20"/>
+          <w:lang w:val="en-US"/>
+        </w:rPr>
+      </w:pPr>
+    </w:p>
+    <w:p>
+      <w:pPr>
+        <w:numPr>
           <w:ilvl w:val="0"/>
           <w:numId w:val="0"/>
         </w:numPr>
         <w:spacing w:line="360" w:lineRule="auto"/>
         <w:rPr>
-          <w:rFonts w:hint="default" w:ascii="Times New Roman" w:hAnsi="Times New Roman" w:cs="Times New Roman" w:eastAsiaTheme="minorEastAsia"/>
-          <w:sz w:val="20"/>
-          <w:szCs w:val="20"/>
+          <w:rFonts w:hint="default" w:ascii="SimSun" w:hAnsi="SimSun" w:eastAsia="SimSun" w:cs="SimSun"/>
+          <w:sz w:val="24"/>
+          <w:szCs w:val="24"/>
+          <w:lang w:val="en-US"/>
+        </w:rPr>
+      </w:pPr>
+      <w:r>
+        <w:rPr>
+          <w:rFonts w:ascii="SimSun" w:hAnsi="SimSun" w:eastAsia="SimSun" w:cs="SimSun"/>
+          <w:sz w:val="24"/>
+          <w:szCs w:val="24"/>
+        </w:rPr>
+        <w:drawing>
+          <wp:inline distT="0" distB="0" distL="114300" distR="114300">
+            <wp:extent cx="5205730" cy="4860290"/>
+            <wp:effectExtent l="0" t="0" r="0" b="0"/>
+            <wp:docPr id="3" name="Picture 2" descr="IMG_256"/>
+            <wp:cNvGraphicFramePr>
+              <a:graphicFrameLocks xmlns:a="http://schemas.openxmlformats.org/drawingml/2006/main" noChangeAspect="1"/>
+            </wp:cNvGraphicFramePr>
+            <a:graphic xmlns:a="http://schemas.openxmlformats.org/drawingml/2006/main">
+              <a:graphicData uri="http://schemas.openxmlformats.org/drawingml/2006/picture">
+                <pic:pic xmlns:pic="http://schemas.openxmlformats.org/drawingml/2006/picture">
+                  <pic:nvPicPr>
+                    <pic:cNvPr id="3" name="Picture 2" descr="IMG_256"/>
+                    <pic:cNvPicPr>
+                      <a:picLocks noChangeAspect="1"/>
+                    </pic:cNvPicPr>
+                  </pic:nvPicPr>
+                  <pic:blipFill>
+                    <a:blip r:embed="rId6"/>
+                    <a:stretch>
+                      <a:fillRect/>
+                    </a:stretch>
+                  </pic:blipFill>
+                  <pic:spPr>
+                    <a:xfrm>
+                      <a:off x="0" y="0"/>
+                      <a:ext cx="5205730" cy="4860290"/>
+                    </a:xfrm>
+                    <a:prstGeom prst="rect">
+                      <a:avLst/>
+                    </a:prstGeom>
+                    <a:noFill/>
+                    <a:ln w="9525">
+                      <a:noFill/>
+                    </a:ln>
+                  </pic:spPr>
+                </pic:pic>
+              </a:graphicData>
+            </a:graphic>
+          </wp:inline>
+        </w:drawing>
+      </w:r>
+    </w:p>
+    <w:p>
+      <w:pPr>
+        <w:rPr>
+          <w:rFonts w:hint="default" w:ascii="SimSun" w:hAnsi="SimSun" w:eastAsia="SimSun" w:cs="SimSun"/>
+          <w:sz w:val="24"/>
+          <w:szCs w:val="24"/>
           <w:lang w:val="en-US"/>
         </w:rPr>
       </w:pPr>
@@ -2666,9 +2809,71 @@
         </w:numPr>
         <w:spacing w:line="360" w:lineRule="auto"/>
         <w:rPr>
-          <w:rFonts w:hint="default" w:ascii="Times New Roman" w:hAnsi="Times New Roman" w:cs="Times New Roman" w:eastAsiaTheme="minorEastAsia"/>
-          <w:sz w:val="20"/>
-          <w:szCs w:val="20"/>
+          <w:rFonts w:ascii="SimSun" w:hAnsi="SimSun" w:eastAsia="SimSun" w:cs="SimSun"/>
+          <w:sz w:val="24"/>
+          <w:szCs w:val="24"/>
+        </w:rPr>
+      </w:pPr>
+      <w:r>
+        <w:rPr>
+          <w:rFonts w:ascii="SimSun" w:hAnsi="SimSun" w:eastAsia="SimSun" w:cs="SimSun"/>
+          <w:sz w:val="24"/>
+          <w:szCs w:val="24"/>
+        </w:rPr>
+        <w:drawing>
+          <wp:inline distT="0" distB="0" distL="114300" distR="114300">
+            <wp:extent cx="5251450" cy="4716145"/>
+            <wp:effectExtent l="0" t="0" r="0" b="0"/>
+            <wp:docPr id="4" name="Picture 3" descr="IMG_256"/>
+            <wp:cNvGraphicFramePr>
+              <a:graphicFrameLocks xmlns:a="http://schemas.openxmlformats.org/drawingml/2006/main" noChangeAspect="1"/>
+            </wp:cNvGraphicFramePr>
+            <a:graphic xmlns:a="http://schemas.openxmlformats.org/drawingml/2006/main">
+              <a:graphicData uri="http://schemas.openxmlformats.org/drawingml/2006/picture">
+                <pic:pic xmlns:pic="http://schemas.openxmlformats.org/drawingml/2006/picture">
+                  <pic:nvPicPr>
+                    <pic:cNvPr id="4" name="Picture 3" descr="IMG_256"/>
+                    <pic:cNvPicPr>
+                      <a:picLocks noChangeAspect="1"/>
+                    </pic:cNvPicPr>
+                  </pic:nvPicPr>
+                  <pic:blipFill>
+                    <a:blip r:embed="rId7"/>
+                    <a:stretch>
+                      <a:fillRect/>
+                    </a:stretch>
+                  </pic:blipFill>
+                  <pic:spPr>
+                    <a:xfrm>
+                      <a:off x="0" y="0"/>
+                      <a:ext cx="5251450" cy="4716145"/>
+                    </a:xfrm>
+                    <a:prstGeom prst="rect">
+                      <a:avLst/>
+                    </a:prstGeom>
+                    <a:noFill/>
+                    <a:ln w="9525">
+                      <a:noFill/>
+                    </a:ln>
+                  </pic:spPr>
+                </pic:pic>
+              </a:graphicData>
+            </a:graphic>
+          </wp:inline>
+        </w:drawing>
+      </w:r>
+    </w:p>
+    <w:p>
+      <w:pPr>
+        <w:numPr>
+          <w:ilvl w:val="0"/>
+          <w:numId w:val="0"/>
+        </w:numPr>
+        <w:spacing w:line="360" w:lineRule="auto"/>
+        <w:rPr>
+          <w:rFonts w:hint="default" w:ascii="SimSun" w:hAnsi="SimSun" w:eastAsia="SimSun" w:cs="SimSun"/>
+          <w:sz w:val="24"/>
+          <w:szCs w:val="24"/>
           <w:lang w:val="en-US"/>
         </w:rPr>
       </w:pPr>
@@ -3501,10 +3706,10 @@
     <w:p>
       <w:pPr>
         <w:numPr>
-          <w:ilvl w:val="0"/>
           <w:numId w:val="0"/>
         </w:numPr>
         <w:spacing w:line="360" w:lineRule="auto"/>
+        <w:ind w:leftChars="0"/>
         <w:rPr>
           <w:rFonts w:hint="default" w:ascii="Times New Roman" w:hAnsi="Times New Roman" w:cs="Times New Roman" w:eastAsiaTheme="minorEastAsia"/>
           <w:sz w:val="20"/>
@@ -3546,9 +3751,71 @@
         </w:numPr>
         <w:spacing w:line="360" w:lineRule="auto"/>
         <w:rPr>
-          <w:rFonts w:hint="default" w:ascii="Times New Roman" w:hAnsi="Times New Roman" w:cs="Times New Roman" w:eastAsiaTheme="minorEastAsia"/>
-          <w:sz w:val="20"/>
-          <w:szCs w:val="20"/>
+          <w:rFonts w:ascii="SimSun" w:hAnsi="SimSun" w:eastAsia="SimSun" w:cs="SimSun"/>
+          <w:sz w:val="24"/>
+          <w:szCs w:val="24"/>
+        </w:rPr>
+      </w:pPr>
+      <w:r>
+        <w:rPr>
+          <w:rFonts w:ascii="SimSun" w:hAnsi="SimSun" w:eastAsia="SimSun" w:cs="SimSun"/>
+          <w:sz w:val="24"/>
+          <w:szCs w:val="24"/>
+        </w:rPr>
+        <w:drawing>
+          <wp:inline distT="0" distB="0" distL="114300" distR="114300">
+            <wp:extent cx="5259705" cy="4500245"/>
+            <wp:effectExtent l="0" t="0" r="0" b="0"/>
+            <wp:docPr id="5" name="Picture 4" descr="IMG_256"/>
+            <wp:cNvGraphicFramePr>
+              <a:graphicFrameLocks xmlns:a="http://schemas.openxmlformats.org/drawingml/2006/main" noChangeAspect="1"/>
+            </wp:cNvGraphicFramePr>
+            <a:graphic xmlns:a="http://schemas.openxmlformats.org/drawingml/2006/main">
+              <a:graphicData uri="http://schemas.openxmlformats.org/drawingml/2006/picture">
+                <pic:pic xmlns:pic="http://schemas.openxmlformats.org/drawingml/2006/picture">
+                  <pic:nvPicPr>
+                    <pic:cNvPr id="5" name="Picture 4" descr="IMG_256"/>
+                    <pic:cNvPicPr>
+                      <a:picLocks noChangeAspect="1"/>
+                    </pic:cNvPicPr>
+                  </pic:nvPicPr>
+                  <pic:blipFill>
+                    <a:blip r:embed="rId8"/>
+                    <a:stretch>
+                      <a:fillRect/>
+                    </a:stretch>
+                  </pic:blipFill>
+                  <pic:spPr>
+                    <a:xfrm>
+                      <a:off x="0" y="0"/>
+                      <a:ext cx="5259705" cy="4500245"/>
+                    </a:xfrm>
+                    <a:prstGeom prst="rect">
+                      <a:avLst/>
+                    </a:prstGeom>
+                    <a:noFill/>
+                    <a:ln w="9525">
+                      <a:noFill/>
+                    </a:ln>
+                  </pic:spPr>
+                </pic:pic>
+              </a:graphicData>
+            </a:graphic>
+          </wp:inline>
+        </w:drawing>
+      </w:r>
+    </w:p>
+    <w:p>
+      <w:pPr>
+        <w:numPr>
+          <w:ilvl w:val="0"/>
+          <w:numId w:val="0"/>
+        </w:numPr>
+        <w:spacing w:line="360" w:lineRule="auto"/>
+        <w:rPr>
+          <w:rFonts w:hint="default" w:ascii="SimSun" w:hAnsi="SimSun" w:eastAsia="SimSun" w:cs="SimSun"/>
+          <w:sz w:val="24"/>
+          <w:szCs w:val="24"/>
           <w:lang w:val="en-US"/>
         </w:rPr>
       </w:pPr>
@@ -4426,7 +4693,84 @@
           <w:szCs w:val="20"/>
           <w:lang w:val="en-US"/>
         </w:rPr>
-        <w:t>Chức Năng Giỏ hàng</w:t>
+        <w:t>Chức Năng Thanh Toán</w:t>
+      </w:r>
+    </w:p>
+    <w:p>
+      <w:pPr>
+        <w:numPr>
+          <w:numId w:val="0"/>
+        </w:numPr>
+        <w:spacing w:line="360" w:lineRule="auto"/>
+        <w:ind w:leftChars="0"/>
+        <w:rPr>
+          <w:rFonts w:hint="default" w:ascii="Times New Roman" w:hAnsi="Times New Roman" w:cs="Times New Roman" w:eastAsiaTheme="minorEastAsia"/>
+          <w:sz w:val="20"/>
+          <w:szCs w:val="20"/>
+          <w:lang w:val="en-US"/>
+        </w:rPr>
+      </w:pPr>
+    </w:p>
+    <w:p>
+      <w:pPr>
+        <w:numPr>
+          <w:ilvl w:val="0"/>
+          <w:numId w:val="0"/>
+        </w:numPr>
+        <w:spacing w:line="360" w:lineRule="auto"/>
+        <w:rPr>
+          <w:rFonts w:ascii="SimSun" w:hAnsi="SimSun" w:eastAsia="SimSun" w:cs="SimSun"/>
+          <w:sz w:val="24"/>
+          <w:szCs w:val="24"/>
+        </w:rPr>
+      </w:pPr>
+      <w:r>
+        <w:rPr>
+          <w:rFonts w:ascii="SimSun" w:hAnsi="SimSun" w:eastAsia="SimSun" w:cs="SimSun"/>
+          <w:sz w:val="24"/>
+          <w:szCs w:val="24"/>
+        </w:rPr>
+        <w:drawing>
+          <wp:inline distT="0" distB="0" distL="114300" distR="114300">
+            <wp:extent cx="5309235" cy="5652135"/>
+            <wp:effectExtent l="0" t="0" r="0" b="0"/>
+            <wp:docPr id="6" name="Picture 5" descr="IMG_256"/>
+            <wp:cNvGraphicFramePr>
+              <a:graphicFrameLocks xmlns:a="http://schemas.openxmlformats.org/drawingml/2006/main" noChangeAspect="1"/>
+            </wp:cNvGraphicFramePr>
+            <a:graphic xmlns:a="http://schemas.openxmlformats.org/drawingml/2006/main">
+              <a:graphicData uri="http://schemas.openxmlformats.org/drawingml/2006/picture">
+                <pic:pic xmlns:pic="http://schemas.openxmlformats.org/drawingml/2006/picture">
+                  <pic:nvPicPr>
+                    <pic:cNvPr id="6" name="Picture 5" descr="IMG_256"/>
+                    <pic:cNvPicPr>
+                      <a:picLocks noChangeAspect="1"/>
+                    </pic:cNvPicPr>
+                  </pic:nvPicPr>
+                  <pic:blipFill>
+                    <a:blip r:embed="rId9"/>
+                    <a:stretch>
+                      <a:fillRect/>
+                    </a:stretch>
+                  </pic:blipFill>
+                  <pic:spPr>
+                    <a:xfrm>
+                      <a:off x="0" y="0"/>
+                      <a:ext cx="5309235" cy="5652135"/>
+                    </a:xfrm>
+                    <a:prstGeom prst="rect">
+                      <a:avLst/>
+                    </a:prstGeom>
+                    <a:noFill/>
+                    <a:ln w="9525">
+                      <a:noFill/>
+                    </a:ln>
+                  </pic:spPr>
+                </pic:pic>
+              </a:graphicData>
+            </a:graphic>
+          </wp:inline>
+        </w:drawing>
       </w:r>
     </w:p>
     <w:p>
@@ -4437,9 +4781,24 @@
         </w:numPr>
         <w:spacing w:line="360" w:lineRule="auto"/>
         <w:rPr>
-          <w:rFonts w:hint="default" w:ascii="Times New Roman" w:hAnsi="Times New Roman" w:cs="Times New Roman" w:eastAsiaTheme="minorEastAsia"/>
-          <w:sz w:val="20"/>
-          <w:szCs w:val="20"/>
+          <w:rFonts w:hint="default" w:ascii="SimSun" w:hAnsi="SimSun" w:eastAsia="SimSun" w:cs="SimSun"/>
+          <w:sz w:val="24"/>
+          <w:szCs w:val="24"/>
+          <w:lang w:val="en-US"/>
+        </w:rPr>
+      </w:pPr>
+    </w:p>
+    <w:p>
+      <w:pPr>
+        <w:numPr>
+          <w:ilvl w:val="0"/>
+          <w:numId w:val="0"/>
+        </w:numPr>
+        <w:spacing w:line="360" w:lineRule="auto"/>
+        <w:rPr>
+          <w:rFonts w:hint="default" w:ascii="SimSun" w:hAnsi="SimSun" w:eastAsia="SimSun" w:cs="SimSun"/>
+          <w:sz w:val="24"/>
+          <w:szCs w:val="24"/>
           <w:lang w:val="en-US"/>
         </w:rPr>
       </w:pPr>
@@ -4726,8 +5085,6 @@
               </w:rPr>
               <w:t>Khách hàng chọn phương thức thanh toán, nhập thông tin, hệ thống xác thực và xử lý giao dịch.</w:t>
             </w:r>
-            <w:bookmarkStart w:id="0" w:name="_GoBack"/>
-            <w:bookmarkEnd w:id="0"/>
           </w:p>
         </w:tc>
       </w:tr>
@@ -5402,14 +5759,91 @@
     <w:p>
       <w:pPr>
         <w:numPr>
+          <w:numId w:val="0"/>
+        </w:numPr>
+        <w:spacing w:line="360" w:lineRule="auto"/>
+        <w:ind w:leftChars="0"/>
+        <w:rPr>
+          <w:rFonts w:hint="default" w:ascii="Times New Roman" w:hAnsi="Times New Roman" w:cs="Times New Roman" w:eastAsiaTheme="minorEastAsia"/>
+          <w:sz w:val="20"/>
+          <w:szCs w:val="20"/>
+          <w:lang w:val="en-US"/>
+        </w:rPr>
+      </w:pPr>
+    </w:p>
+    <w:p>
+      <w:pPr>
+        <w:numPr>
           <w:ilvl w:val="0"/>
           <w:numId w:val="0"/>
         </w:numPr>
         <w:spacing w:line="360" w:lineRule="auto"/>
         <w:rPr>
-          <w:rFonts w:hint="default" w:ascii="Times New Roman" w:hAnsi="Times New Roman" w:cs="Times New Roman" w:eastAsiaTheme="minorEastAsia"/>
-          <w:sz w:val="20"/>
-          <w:szCs w:val="20"/>
+          <w:rFonts w:ascii="SimSun" w:hAnsi="SimSun" w:eastAsia="SimSun" w:cs="SimSun"/>
+          <w:sz w:val="24"/>
+          <w:szCs w:val="24"/>
+        </w:rPr>
+      </w:pPr>
+      <w:r>
+        <w:rPr>
+          <w:rFonts w:ascii="SimSun" w:hAnsi="SimSun" w:eastAsia="SimSun" w:cs="SimSun"/>
+          <w:sz w:val="24"/>
+          <w:szCs w:val="24"/>
+        </w:rPr>
+        <w:drawing>
+          <wp:inline distT="0" distB="0" distL="114300" distR="114300">
+            <wp:extent cx="5380990" cy="5400040"/>
+            <wp:effectExtent l="0" t="0" r="0" b="0"/>
+            <wp:docPr id="7" name="Picture 6" descr="IMG_256"/>
+            <wp:cNvGraphicFramePr>
+              <a:graphicFrameLocks xmlns:a="http://schemas.openxmlformats.org/drawingml/2006/main" noChangeAspect="1"/>
+            </wp:cNvGraphicFramePr>
+            <a:graphic xmlns:a="http://schemas.openxmlformats.org/drawingml/2006/main">
+              <a:graphicData uri="http://schemas.openxmlformats.org/drawingml/2006/picture">
+                <pic:pic xmlns:pic="http://schemas.openxmlformats.org/drawingml/2006/picture">
+                  <pic:nvPicPr>
+                    <pic:cNvPr id="7" name="Picture 6" descr="IMG_256"/>
+                    <pic:cNvPicPr>
+                      <a:picLocks noChangeAspect="1"/>
+                    </pic:cNvPicPr>
+                  </pic:nvPicPr>
+                  <pic:blipFill>
+                    <a:blip r:embed="rId10"/>
+                    <a:stretch>
+                      <a:fillRect/>
+                    </a:stretch>
+                  </pic:blipFill>
+                  <pic:spPr>
+                    <a:xfrm>
+                      <a:off x="0" y="0"/>
+                      <a:ext cx="5380990" cy="5400040"/>
+                    </a:xfrm>
+                    <a:prstGeom prst="rect">
+                      <a:avLst/>
+                    </a:prstGeom>
+                    <a:noFill/>
+                    <a:ln w="9525">
+                      <a:noFill/>
+                    </a:ln>
+                  </pic:spPr>
+                </pic:pic>
+              </a:graphicData>
+            </a:graphic>
+          </wp:inline>
+        </w:drawing>
+      </w:r>
+    </w:p>
+    <w:p>
+      <w:pPr>
+        <w:numPr>
+          <w:ilvl w:val="0"/>
+          <w:numId w:val="0"/>
+        </w:numPr>
+        <w:spacing w:line="360" w:lineRule="auto"/>
+        <w:rPr>
+          <w:rFonts w:hint="default" w:ascii="SimSun" w:hAnsi="SimSun" w:eastAsia="SimSun" w:cs="SimSun"/>
+          <w:sz w:val="24"/>
+          <w:szCs w:val="24"/>
           <w:lang w:val="en-US"/>
         </w:rPr>
       </w:pPr>
@@ -6391,10 +6825,9 @@
         <w:spacing w:line="360" w:lineRule="auto"/>
         <w:ind w:left="0" w:leftChars="0" w:firstLine="0" w:firstLineChars="0"/>
         <w:rPr>
-          <w:rFonts w:hint="default" w:ascii="Times New Roman" w:hAnsi="Times New Roman" w:cs="Times New Roman" w:eastAsiaTheme="minorEastAsia"/>
-          <w:sz w:val="20"/>
-          <w:szCs w:val="20"/>
-          <w:lang w:val="en-US"/>
+          <w:rFonts w:ascii="SimSun" w:hAnsi="SimSun" w:eastAsia="SimSun" w:cs="SimSun"/>
+          <w:sz w:val="24"/>
+          <w:szCs w:val="24"/>
         </w:rPr>
       </w:pPr>
       <w:r>
@@ -6410,14 +6843,76 @@
     <w:p>
       <w:pPr>
         <w:numPr>
+          <w:numId w:val="0"/>
+        </w:numPr>
+        <w:spacing w:line="360" w:lineRule="auto"/>
+        <w:ind w:leftChars="0"/>
+        <w:rPr>
+          <w:rFonts w:ascii="SimSun" w:hAnsi="SimSun" w:eastAsia="SimSun" w:cs="SimSun"/>
+          <w:sz w:val="24"/>
+          <w:szCs w:val="24"/>
+        </w:rPr>
+      </w:pPr>
+      <w:r>
+        <w:rPr>
+          <w:rFonts w:ascii="SimSun" w:hAnsi="SimSun" w:eastAsia="SimSun" w:cs="SimSun"/>
+          <w:sz w:val="24"/>
+          <w:szCs w:val="24"/>
+        </w:rPr>
+        <w:drawing>
+          <wp:inline distT="0" distB="0" distL="114300" distR="114300">
+            <wp:extent cx="5259705" cy="5615940"/>
+            <wp:effectExtent l="0" t="0" r="0" b="0"/>
+            <wp:docPr id="8" name="Picture 7" descr="IMG_256"/>
+            <wp:cNvGraphicFramePr>
+              <a:graphicFrameLocks xmlns:a="http://schemas.openxmlformats.org/drawingml/2006/main" noChangeAspect="1"/>
+            </wp:cNvGraphicFramePr>
+            <a:graphic xmlns:a="http://schemas.openxmlformats.org/drawingml/2006/main">
+              <a:graphicData uri="http://schemas.openxmlformats.org/drawingml/2006/picture">
+                <pic:pic xmlns:pic="http://schemas.openxmlformats.org/drawingml/2006/picture">
+                  <pic:nvPicPr>
+                    <pic:cNvPr id="8" name="Picture 7" descr="IMG_256"/>
+                    <pic:cNvPicPr>
+                      <a:picLocks noChangeAspect="1"/>
+                    </pic:cNvPicPr>
+                  </pic:nvPicPr>
+                  <pic:blipFill>
+                    <a:blip r:embed="rId11"/>
+                    <a:stretch>
+                      <a:fillRect/>
+                    </a:stretch>
+                  </pic:blipFill>
+                  <pic:spPr>
+                    <a:xfrm>
+                      <a:off x="0" y="0"/>
+                      <a:ext cx="5259705" cy="5615940"/>
+                    </a:xfrm>
+                    <a:prstGeom prst="rect">
+                      <a:avLst/>
+                    </a:prstGeom>
+                    <a:noFill/>
+                    <a:ln w="9525">
+                      <a:noFill/>
+                    </a:ln>
+                  </pic:spPr>
+                </pic:pic>
+              </a:graphicData>
+            </a:graphic>
+          </wp:inline>
+        </w:drawing>
+      </w:r>
+    </w:p>
+    <w:p>
+      <w:pPr>
+        <w:numPr>
           <w:ilvl w:val="0"/>
           <w:numId w:val="0"/>
         </w:numPr>
         <w:spacing w:line="360" w:lineRule="auto"/>
         <w:rPr>
-          <w:rFonts w:hint="default" w:ascii="Times New Roman" w:hAnsi="Times New Roman" w:cs="Times New Roman" w:eastAsiaTheme="minorEastAsia"/>
-          <w:sz w:val="20"/>
-          <w:szCs w:val="20"/>
+          <w:rFonts w:hint="default" w:ascii="SimSun" w:hAnsi="SimSun" w:eastAsia="SimSun" w:cs="SimSun"/>
+          <w:sz w:val="24"/>
+          <w:szCs w:val="24"/>
           <w:lang w:val="en-US"/>
         </w:rPr>
       </w:pPr>
@@ -7443,6 +7938,110 @@
           <w:lang w:val="en-US"/>
         </w:rPr>
       </w:pPr>
+      <w:r>
+        <w:rPr>
+          <w:rFonts w:ascii="SimSun" w:hAnsi="SimSun" w:eastAsia="SimSun" w:cs="SimSun"/>
+          <w:sz w:val="24"/>
+          <w:szCs w:val="24"/>
+        </w:rPr>
+        <w:drawing>
+          <wp:inline distT="0" distB="0" distL="114300" distR="114300">
+            <wp:extent cx="5379085" cy="5471795"/>
+            <wp:effectExtent l="0" t="0" r="0" b="0"/>
+            <wp:docPr id="9" name="Picture 8" descr="IMG_256"/>
+            <wp:cNvGraphicFramePr>
+              <a:graphicFrameLocks xmlns:a="http://schemas.openxmlformats.org/drawingml/2006/main" noChangeAspect="1"/>
+            </wp:cNvGraphicFramePr>
+            <a:graphic xmlns:a="http://schemas.openxmlformats.org/drawingml/2006/main">
+              <a:graphicData uri="http://schemas.openxmlformats.org/drawingml/2006/picture">
+                <pic:pic xmlns:pic="http://schemas.openxmlformats.org/drawingml/2006/picture">
+                  <pic:nvPicPr>
+                    <pic:cNvPr id="9" name="Picture 8" descr="IMG_256"/>
+                    <pic:cNvPicPr>
+                      <a:picLocks noChangeAspect="1"/>
+                    </pic:cNvPicPr>
+                  </pic:nvPicPr>
+                  <pic:blipFill>
+                    <a:blip r:embed="rId12"/>
+                    <a:stretch>
+                      <a:fillRect/>
+                    </a:stretch>
+                  </pic:blipFill>
+                  <pic:spPr>
+                    <a:xfrm>
+                      <a:off x="0" y="0"/>
+                      <a:ext cx="5379085" cy="5471795"/>
+                    </a:xfrm>
+                    <a:prstGeom prst="rect">
+                      <a:avLst/>
+                    </a:prstGeom>
+                    <a:noFill/>
+                    <a:ln w="9525">
+                      <a:noFill/>
+                    </a:ln>
+                  </pic:spPr>
+                </pic:pic>
+              </a:graphicData>
+            </a:graphic>
+          </wp:inline>
+        </w:drawing>
+      </w:r>
+    </w:p>
+    <w:p>
+      <w:pPr>
+        <w:numPr>
+          <w:ilvl w:val="0"/>
+          <w:numId w:val="0"/>
+        </w:numPr>
+        <w:spacing w:line="360" w:lineRule="auto"/>
+        <w:rPr>
+          <w:rFonts w:hint="default" w:ascii="Times New Roman" w:hAnsi="Times New Roman" w:cs="Times New Roman" w:eastAsiaTheme="minorEastAsia"/>
+          <w:sz w:val="20"/>
+          <w:szCs w:val="20"/>
+          <w:lang w:val="en-US"/>
+        </w:rPr>
+      </w:pPr>
+      <w:r>
+        <w:rPr>
+          <w:rFonts w:ascii="monospace" w:hAnsi="monospace" w:eastAsia="monospace" w:cs="monospace"/>
+          <w:i w:val="0"/>
+          <w:iCs w:val="0"/>
+          <w:caps w:val="0"/>
+          <w:spacing w:val="0"/>
+          <w:sz w:val="0"/>
+          <w:szCs w:val="0"/>
+          <w:shd w:val="clear" w:fill="FBFBFB"/>
+        </w:rPr>
+        <w:t>%3CmxGraphModel%3E%3Croot%3E%3CmxCell%20id%3D%220%22%2F%3E%3CmxCell%20id%3D%221%22%20parent%3D%220%22%2F%3E%3CmxCell%20id%3D%222%22%20value%3D%22User%22%20style%3D%22swimlane%3BwhiteSpace%3Dwrap%22%20vertex%3D%221%22%20parent%3D%221%22%3E%3CmxGeometry%20x%3D%22130%22%20y%3D%22152%22%20width%3D%22280%22%20height%3D%22570%22%20as%3D%22geometry%22%2F%3E%3C%2FmxCell%3E%3CmxCell%20id%3D%223%22%20value%3D%22%22%20style%3D%22ellipse%3Bshape%3DstartState%3BfillColor%3D%23000000%3BstrokeColor%3D%23ff0000%3B%22%20vertex%3D%221%22%20parent%3D%222%22%3E%3CmxGeometry%20x%3D%22100%22%20y%3D%2240%22%20width%3D%2230%22%20height%3D%2230%22%20as%3D%22geometry%22%2F%3E%3C%2FmxCell%3E%3CmxCell%20id%3D%224%22%20value%3D%22%22%20style%3D%22edgeStyle%3DelbowEdgeStyle%3Belbow%3Dhorizontal%3BverticalAlign%3Dbottom%3BendArrow%3Dopen%3BendSize%3D8%3BstrokeColor%3D%23FF0000%3BendFill%3D1%3Brounded%3D0%22%20edge%3D%221%22%20parent%3D%222%22%20source%3D%223%22%3E%3CmxGeometry%20x%3D%22100%22%20y%3D%2240%22%20as%3D%22geometry%22%3E%3CmxPoint%20x%3D%22115.5%22%20y%3D%22110%22%20as%3D%22targetPoint%22%2F%3E%3C%2FmxGeometry%3E%3C%2FmxCell%3E%3CmxCell%20id%3D%225%22%20value%3D%22Ch%E1%BB%8Dn%20ch%E1%BB%A9c%20n%C4%83ng%22%20style%3D%22rounded%3D1%3BwhiteSpace%3Dwrap%3Bhtml%3D1%3BarcSize%3D40%3BfontColor%3D%23000000%3BfillColor%3D%23ffffc0%3BstrokeColor%3D%23ff0000%3B%22%20vertex%3D%221%22%20parent%3D%222%22%3E%3CmxGeometry%20x%3D%2255%22%20y%3D%22112%22%20width%3D%22120%22%20height%3D%2240%22%20as%3D%22geometry%22%2F%3E%3C%2FmxCell%3E%3CmxCell%20id%3D%226%22%20value%3D%22%22%20style%3D%22edgeStyle%3DorthogonalEdgeStyle%3Bhtml%3D1%3BverticalAlign%3Dbottom%3BendArrow%3Dopen%3BendSize%3D8%3BstrokeColor%3D%23ff0000%3Brounded%3D0%3B%22%20edge%3D%221%22%20parent%3D%222%22%20source%3D%225%22%20target%3D%227%22%3E%3CmxGeometry%20relative%3D%221%22%20as%3D%22geometry%22%3E%3CmxPoint%20x%3D%22185.5%22%20y%3D%22232%22%20as%3D%22targetPoint%22%2F%3E%3C%2FmxGeometry%3E%3C%2FmxCell%3E%3CmxCell%20id%3D%227%22%20value%3D%22%C4%90%C4%83ng%20nh%E1%BA%ADp%22%20style%3D%22rounded%3D1%3BwhiteSpace%3Dwrap%3Bhtml%3D1%3BarcSize%3D40%3BfontColor%3D%23000000%3BfillColor%3D%23ffffc0%3BstrokeColor%3D%23ff0000%3B%22%20vertex%3D%221%22%20parent%3D%222%22%3E%3CmxGeometry%20x%3D%2255.5%22%20y%3D%22202%22%20width%3D%22120%22%20height%3D%2240%22%20as%3D%22geometry%22%2F%3E%3C%2FmxCell%3E%3CmxCell%20id%3D%228%22%20value%3D%22Xem%20lich%20s%E1%BB%AD%26amp%3Bnbsp%3B%26lt%3Bdiv%26gt%3B%C4%91%C6%A1n%20h%C3%A0ng%26lt%3B%2Fdiv%26gt%3B%22%20style%3D%22rounded%3D1%3BwhiteSpace%3Dwrap%3Bhtml%3D1%3BarcSize%3D40%3BfontColor%3D%23000000%3BfillColor%3D%23ffffc0%3BstrokeColor%3D%23ff0000%3B%22%20vertex%3D%221%22%20parent%3D%222%22%3E%3CmxGeometry%20x%3D%2255%22%20y%3D%22288%22%20width%3D%22120%22%20height%3D%2240%22%20as%3D%22geometry%22%2F%3E%3C%2FmxCell%3E%3CmxCell%20id%3D%229%22%20value%3D%22%22%20style%3D%22edgeStyle%3DorthogonalEdgeStyle%3Bhtml%3D1%3BverticalAlign%3Dbottom%3BendArrow%3Dopen%3BendSize%3D8%3BstrokeColor%3D%23ff0000%3Brounded%3D0%3B%22%20edge%3D%221%22%20parent%3D%222%22%20source%3D%228%22%20target%3D%2210%22%3E%3CmxGeometry%20relative%3D%221%22%20as%3D%22geometry%22%3E%3CmxPoint%20x%3D%22115%22%20y%3D%22388%22%20as%3D%22targetPoint%22%2F%3E%3C%2FmxGeometry%3E%3C%2FmxCell%3E%3CmxCell%20id%3D%2210%22%20value%3D%22%22%20style%3D%22ellipse%3Bhtml%3D1%3Bshape%3DendState%3BfillColor%3D%23000000%3BstrokeColor%3D%23ff0000%3B%22%20vertex%3D%221%22%20parent%3D%222%22%3E%3CmxGeometry%20x%3D%22100%22%20y%3D%22388%22%20width%3D%2230%22%20height%3D%2230%22%20as%3D%22geometry%22%2F%3E%3C%2FmxCell%3E%3CmxCell%20id%3D%2211%22%20value%3D%22System%22%20style%3D%22swimlane%3BwhiteSpace%3Dwrap%22%20vertex%3D%221%22%20parent%3D%221%22%3E%3CmxGeometry%20x%3D%22410%22%20y%3D%22152%22%20width%3D%22280%22%20height%3D%22570%22%20as%3D%22geometry%22%2F%3E%3C%2FmxCell%3E%3CmxCell%20id%3D%2212%22%20value%3D%22HT%20ki%E1%BB%83m%20tra%20%C4%91%C4%83ng%20nh%E1%BA%ADp%22%20style%3D%22rounded%3D1%3BwhiteSpace%3Dwrap%3Bhtml%3D1%3BarcSize%3D40%3BfontColor%3D%23000000%3Bfill</w:t>
+      </w:r>
+      <w:r>
+        <w:rPr>
+          <w:rFonts w:ascii="monospace" w:hAnsi="monospace" w:eastAsia="monospace" w:cs="monospace"/>
+          <w:i w:val="0"/>
+          <w:iCs w:val="0"/>
+          <w:caps w:val="0"/>
+          <w:spacing w:val="0"/>
+          <w:sz w:val="0"/>
+          <w:szCs w:val="0"/>
+          <w:shd w:val="clear" w:fill="FBFBFB"/>
+        </w:rPr>
+        <w:t>Color%3D%23ffffc0%3BstrokeColor%3D%23ff0000%3B%22%20vertex%3D%221%22%20parent%3D%2211%22%3E%3CmxGeometry%20x%3D%2275.5%22%20y%3D%2270%22%20width%3D%22120%22%20height%3D%2240%22%20as%3D%22geometry%22%2F%3E%3C%2FmxCell%3E%3CmxCell%20id%3D%2213%22%20value%3D%22%22%20style%3D%22edgeStyle%3DorthogonalEdgeStyle%3Bhtml%3D1%3BverticalAlign%3Dbottom%3BendArrow%3Dopen%3BendSize%3D8%3BstrokeColor%3D%23ff0000%3Brounded%3D0%3B%22%20edge%3D%221%22%20parent%3D%2211%22%20source%3D%2212%22%3E%3CmxGeometry%20relative%3D%221%22%20as%3D%22geometry%22%3E%3CmxPoint%20x%3D%22135.5%22%20y%3D%22170%22%20as%3D%22targetPoint%22%2F%3E%3C%2FmxGeometry%3E%3C%2FmxCell%3E%3CmxCell%20id%3D%2214%22%20value%3D%22%22%20style%3D%22rhombus%3BwhiteSpace%3Dwrap%3Bhtml%3D1%3BfontColor%3D%23000000%3BfillColor%3D%23ffffc0%3BstrokeColor%3D%23ff0000%3B%22%20vertex%3D%221%22%20parent%3D%2211%22%3E%3CmxGeometry%20x%3D%2295.5%22%20y%3D%22172%22%20width%3D%2280%22%20height%3D%2240%22%20as%3D%22geometry%22%2F%3E%3C%2FmxCell%3E%3CmxCell%20id%3D%2215%22%20value%3D%22Hi%E1%BB%83n%20th%E1%BB%8B%20danh%20s%C3%A1ch%20%C4%91%C6%A1n%20h%C3%A0ng%22%20style%3D%22rounded%3D1%3BwhiteSpace%3Dwrap%3Bhtml%3D1%3BarcSize%3D40%3BfontColor%3D%23000000%3BfillColor%3D%23ffffc0%3BstrokeColor%3D%23ff0000%3B%22%20vertex%3D%221%22%20parent%3D%2211%22%3E%3CmxGeometry%20x%3D%2276%22%20y%3D%22248%22%20width%3D%22120%22%20height%3D%2240%22%20as%3D%22geometry%22%2F%3E%3C%2FmxCell%3E%3CmxCell%20id%3D%2216%22%20value%3D%22%C4%90%C6%A1n%20h%C3%A0ng%22%20style%3D%22html%3D1%3BwhiteSpace%3Dwrap%3B%22%20vertex%3D%221%22%20parent%3D%2211%22%3E%3CmxGeometry%20x%3D%2281%22%20y%3D%22348%22%20width%3D%22110%22%20height%3D%2250%22%20as%3D%22geometry%22%2F%3E%3C%2FmxCell%3E%3CmxCell%20id%3D%2217%22%20style%3D%22edgeStyle%3DorthogonalEdgeStyle%3Brounded%3D0%3BorthogonalLoop%3D1%3BjettySize%3Dauto%3Bhtml%3D1%3B%22%20edge%3D%221%22%20parent%3D%2211%22%20source%3D%2216%22%20target%3D%2215%22%3E%3CmxGeometry%20relative%3D%221%22%20as%3D%22geometry%22%2F%3E%3C%2FmxCell%3E%3CmxCell%20id%3D%2218%22%20value%3D%22yes%22%20style%3D%22edgeStyle%3DorthogonalEdgeStyle%3Bhtml%3D1%3Balign%3Dleft%3BverticalAlign%3Dtop%3BendArrow%3Dopen%3BendSize%3D8%3BstrokeColor%3D%23ff0000%3Brounded%3D0%3B%22%20edge%3D%221%22%20parent%3D%2211%22%20source%3D%2214%22%20target%3D%2215%22%3E%3CmxGeometry%20x%3D%22-1%22%20relative%3D%221%22%20as%3D%22geometry%22%3E%3CmxPoint%20x%3D%22146%22%20y%3D%22248%22%20as%3D%22targetPoint%22%2F%3E%3C%2FmxGeometry%3E%3C%2FmxCell%3E%3CmxCell%20id%3D%2219%22%20value%3D%22%22%20style%3D%22edgeStyle%3DorthogonalEdgeStyle%3Bhtml%3D1%3BverticalAlign%3Dbottom%3BendArrow%3Dopen%3BendSize%3D8%3BstrokeColor%3D%23ff0000%3Brounded%3D0%3B%22%20edge%3D%221%22%20source%3D%227%22%20target%3D%2212%22%20parent%3D%221%22%3E%3CmxGeometry%20relative%3D%221%22%20as%3D%22geometry%22%3E%3CmxPoint%20x%3D%22500%22%20y%3D%22262%22%20as%3D%22targetPoint%22%2F%3E%3CArray%20as%3D%22points%22%3E%3CmxPoint%20x%3D%22360%22%20y%3D%22374%22%2F%3E%3CmxPoint%20x%3D%22360%22%20y%3D%22242%22%2F%3E%3C%2FArray%3E%3C%2FmxGeometry%3E%3C%2FmxCell%3E%3CmxCell%20id%3D%2220%22%20value%3D%22no%22%20style%3D%22edgeStyle%3DorthogonalEdgeStyle%3Bhtml%3D1%3Balign%3Dleft%3BverticalAlign%3Dbottom%3BendArrow%3Dopen%3BendSize%3D8%3BstrokeColor%3D%23ff0000%3Brounded%3D0%3B%22%20edge%3D%221%22%20source%3D%2214%22%20target%3D%227%22%20parent%3D%221%22%3E%3CmxGeometry%20x%3D%22-0.771%22%20relative%3D%221%22%20as%3D%22geometry%22%3E%3CmxPoint%20x%3D%22670%22%20y%3D%22322%22%20as%3D%22targetPoint%22%2F%3E%3CArray%20as%3D%22points%22%3E%3CmxPoint%20x%3D%22290%22%20y%3D%22322%22%2F%3E%3C%2FArray%3E%3CmxPoint%20as%3D%22offset%22%2F%3E%3C%2FmxGeometry%3E%3C%2FmxCell%3E%3CmxCell%20id%3D%2221%22%20value%3D%22%22%20style%3D%22edgeStyle%3DorthogonalEdgeStyle%3Bhtml%3D1%3BverticalAlign%3Dbottom%3BendArrow%3Dopen%3BendSize%3D8%3BstrokeColor%3D%23ff0000%3Brounded%3D0%3B%22%20edge%3D%221%22%20source%3D%2215%22%20target%3D%228%22%20parent%3D%221%22%3E%3CmxGeometry%20relative%3D%221%22%20as%3D%22geometry%22%3E%3CmxPoint%20x%3D%22556%22%2</w:t>
+      </w:r>
+      <w:r>
+        <w:rPr>
+          <w:rFonts w:ascii="monospace" w:hAnsi="monospace" w:eastAsia="monospace" w:cs="monospace"/>
+          <w:i w:val="0"/>
+          <w:iCs w:val="0"/>
+          <w:caps w:val="0"/>
+          <w:spacing w:val="0"/>
+          <w:sz w:val="0"/>
+          <w:szCs w:val="0"/>
+          <w:shd w:val="clear" w:fill="FBFBFB"/>
+        </w:rPr>
+        <w:t>0y%3D%22500%22%20as%3D%22targetPoint%22%2F%3E%3C%2FmxGeometry%3E%3C%2FmxCell%3E%3C%2Froot%3E%3C%2FmxGraphMode</w:t>
+      </w:r>
+      <w:bookmarkStart w:id="0" w:name="_GoBack"/>
+      <w:bookmarkEnd w:id="0"/>
     </w:p>
     <w:tbl>
       <w:tblPr>
@@ -7479,6 +8078,12 @@
             <w:insideH w:val="single" w:color="auto" w:sz="4" w:space="0"/>
             <w:insideV w:val="single" w:color="auto" w:sz="4" w:space="0"/>
           </w:tblBorders>
+          <w:tblCellMar>
+            <w:top w:w="0" w:type="dxa"/>
+            <w:left w:w="108" w:type="dxa"/>
+            <w:bottom w:w="0" w:type="dxa"/>
+            <w:right w:w="108" w:type="dxa"/>
+          </w:tblCellMar>
         </w:tblPrEx>
         <w:trPr>
           <w:trHeight w:val="228" w:hRule="atLeast"/>
@@ -8188,22 +8793,6 @@
         </w:tc>
       </w:tr>
     </w:tbl>
-    <w:p>
-      <w:pPr>
-        <w:numPr>
-          <w:ilvl w:val="0"/>
-          <w:numId w:val="0"/>
-        </w:numPr>
-        <w:spacing w:line="360" w:lineRule="auto"/>
-        <w:ind w:leftChars="0"/>
-        <w:rPr>
-          <w:rFonts w:hint="default" w:ascii="Times New Roman" w:hAnsi="Times New Roman" w:cs="Times New Roman" w:eastAsiaTheme="minorEastAsia"/>
-          <w:sz w:val="20"/>
-          <w:szCs w:val="20"/>
-          <w:lang w:val="en-US"/>
-        </w:rPr>
-      </w:pPr>
-    </w:p>
     <w:p>
       <w:pPr>
         <w:numPr>
@@ -8227,6 +8816,123 @@
           <w:lang w:val="en-US"/>
         </w:rPr>
         <w:t>Chức Năng Đánh Giá</w:t>
+      </w:r>
+    </w:p>
+    <w:p>
+      <w:pPr>
+        <w:numPr>
+          <w:ilvl w:val="0"/>
+          <w:numId w:val="0"/>
+        </w:numPr>
+        <w:spacing w:line="360" w:lineRule="auto"/>
+        <w:rPr>
+          <w:rFonts w:hint="default" w:ascii="Times New Roman" w:hAnsi="Times New Roman" w:cs="Times New Roman" w:eastAsiaTheme="minorEastAsia"/>
+          <w:sz w:val="20"/>
+          <w:szCs w:val="20"/>
+          <w:lang w:val="en-US"/>
+        </w:rPr>
+      </w:pPr>
+      <w:r>
+        <w:rPr>
+          <w:rFonts w:ascii="SimSun" w:hAnsi="SimSun" w:eastAsia="SimSun" w:cs="SimSun"/>
+          <w:sz w:val="24"/>
+          <w:szCs w:val="24"/>
+        </w:rPr>
+        <w:drawing>
+          <wp:inline distT="0" distB="0" distL="114300" distR="114300">
+            <wp:extent cx="5208905" cy="6191885"/>
+            <wp:effectExtent l="0" t="0" r="0" b="0"/>
+            <wp:docPr id="10" name="Picture 9" descr="IMG_256"/>
+            <wp:cNvGraphicFramePr>
+              <a:graphicFrameLocks xmlns:a="http://schemas.openxmlformats.org/drawingml/2006/main" noChangeAspect="1"/>
+            </wp:cNvGraphicFramePr>
+            <a:graphic xmlns:a="http://schemas.openxmlformats.org/drawingml/2006/main">
+              <a:graphicData uri="http://schemas.openxmlformats.org/drawingml/2006/picture">
+                <pic:pic xmlns:pic="http://schemas.openxmlformats.org/drawingml/2006/picture">
+                  <pic:nvPicPr>
+                    <pic:cNvPr id="10" name="Picture 9" descr="IMG_256"/>
+                    <pic:cNvPicPr>
+                      <a:picLocks noChangeAspect="1"/>
+                    </pic:cNvPicPr>
+                  </pic:nvPicPr>
+                  <pic:blipFill>
+                    <a:blip r:embed="rId13"/>
+                    <a:stretch>
+                      <a:fillRect/>
+                    </a:stretch>
+                  </pic:blipFill>
+                  <pic:spPr>
+                    <a:xfrm>
+                      <a:off x="0" y="0"/>
+                      <a:ext cx="5208905" cy="6191885"/>
+                    </a:xfrm>
+                    <a:prstGeom prst="rect">
+                      <a:avLst/>
+                    </a:prstGeom>
+                    <a:noFill/>
+                    <a:ln w="9525">
+                      <a:noFill/>
+                    </a:ln>
+                  </pic:spPr>
+                </pic:pic>
+              </a:graphicData>
+            </a:graphic>
+          </wp:inline>
+        </w:drawing>
+      </w:r>
+    </w:p>
+    <w:p>
+      <w:pPr>
+        <w:numPr>
+          <w:ilvl w:val="0"/>
+          <w:numId w:val="0"/>
+        </w:numPr>
+        <w:spacing w:line="360" w:lineRule="auto"/>
+        <w:rPr>
+          <w:rFonts w:hint="default" w:ascii="Times New Roman" w:hAnsi="Times New Roman" w:cs="Times New Roman" w:eastAsiaTheme="minorEastAsia"/>
+          <w:sz w:val="20"/>
+          <w:szCs w:val="20"/>
+          <w:lang w:val="en-US"/>
+        </w:rPr>
+      </w:pPr>
+      <w:r>
+        <w:rPr>
+          <w:rFonts w:ascii="monospace" w:hAnsi="monospace" w:eastAsia="monospace" w:cs="monospace"/>
+          <w:i w:val="0"/>
+          <w:iCs w:val="0"/>
+          <w:caps w:val="0"/>
+          <w:spacing w:val="0"/>
+          <w:sz w:val="0"/>
+          <w:szCs w:val="0"/>
+          <w:shd w:val="clear" w:fill="FBFBFB"/>
+        </w:rPr>
+        <w:t>%3CmxGraphModel%3E%3Croot%3E%3CmxCell%20id%3D%220%22%2F%3E%3CmxCell%20id%3D%221%22%20parent%3D%220%22%2F%3E%3CmxCell%20id%3D%222%22%20value%3D%22User%22%20style%3D%22swimlane%3BwhiteSpace%3Dwrap%22%20vertex%3D%221%22%20parent%3D%221%22%3E%3CmxGeometry%20x%3D%22164.5%22%20y%3D%22128%22%20width%3D%22280%22%20height%3D%22772%22%20as%3D%22geometry%22%2F%3E%3C%2FmxCell%3E%3CmxCell%20id%3D%223%22%20value%3D%22%22%20style%3D%22ellipse%3Bshape%3DstartState%3BfillColor%3D%23000000%3BstrokeColor%3D%23ff0000%3B%22%20vertex%3D%221%22%20parent%3D%222%22%3E%3CmxGeometry%20x%3D%22100%22%20y%3D%2240%22%20width%3D%2230%22%20height%3D%2230%22%20as%3D%22geometry%22%2F%3E%3C%2FmxCell%3E%3CmxCell%20id%3D%224%22%20value%3D%22%22%20style%3D%22edgeStyle%3DelbowEdgeStyle%3Belbow%3Dhorizontal%3BverticalAlign%3Dbottom%3BendArrow%3Dopen%3BendSize%3D8%3BstrokeColor%3D%23FF0000%3BendFill%3D1%3Brounded%3D0%22%20edge%3D%221%22%20parent%3D%222%22%20source%3D%223%22%20target%3D%225%22%3E%3CmxGeometry%20x%3D%22100%22%20y%3D%2240%22%20as%3D%22geometry%22%3E%3CmxPoint%20x%3D%22115.5%22%20y%3D%22110%22%20as%3D%22targetPoint%22%2F%3E%3C%2FmxGeometry%3E%3C%2FmxCell%3E%3CmxCell%20id%3D%225%22%20value%3D%22Ch%E1%BB%8Dn%20ch%E1%BB%A9c%20n%C4%83ng%20%C4%91%C3%A1nh%20gi%C3%A1%22%20style%3D%22rounded%3D1%3BwhiteSpace%3Dwrap%3Bhtml%3D1%3B%22%20vertex%3D%221%22%20parent%3D%222%22%3E%3CmxGeometry%20x%3D%2255.5%22%20y%3D%22112%22%20width%3D%22120%22%20height%3D%2260%22%20as%3D%22geometry%22%2F%3E%3C%2FmxCell%3E%3CmxCell%20id%3D%226%22%20value%3D%22%22%20style%3D%22edgeStyle%3DorthogonalEdgeStyle%3Brounded%3D0%3BorthogonalLoop%3D1%3BjettySize%3Dauto%3Bhtml%3D1%3BstrokeColor%3Dlight-dark(%23ff0000%2C%20%23ededed)%3B%22%20edge%3D%221%22%20parent%3D%222%22%20source%3D%227%22%20target%3D%228%22%3E%3CmxGeometry%20relative%3D%221%22%20as%3D%22geometry%22%2F%3E%3C%2FmxCell%3E%3CmxCell%20id%3D%227%22%20value%3D%22Ch%E1%BB%8Dn%20%C4%91%C6%A1n%20h%C3%A0ng%20c%E1%BA%A7n%20%C4%91%C3%A1nh%20gi%C3%A1%22%20style%3D%22rounded%3D1%3BwhiteSpace%3Dwrap%3Bhtml%3D1%3B%22%20vertex%3D%221%22%20parent%3D%222%22%3E%3CmxGeometry%20x%3D%2255.5%22%20y%3D%22222%22%20width%3D%22120%22%20height%3D%2260%22%20as%3D%22geometry%22%2F%3E%3C%2FmxCell%3E%3CmxCell%20id%3D%228%22%20value%3D%22%C4%90%C3%A1nh%20gi%C3%A1%22%20style%3D%22rounded%3D1%3BwhiteSpace%3Dwrap%3Bhtml%3D1%3B%22%20vertex%3D%221%22%20parent%3D%222%22%3E%3CmxGeometry%20x%3D%2255.5%22%20y%3D%22342%22%20width%3D%22120%22%20height%3D%2260%22%20as%3D%22geometry%22%2F%3E%3C%2FmxCell%3E%3CmxCell%20id%3D%229%22%20value%3D%22%22%20style%3D%22edgeStyle%3DorthogonalEdgeStyle%3Brounded%3D0%3BorthogonalLoop%3D1%3BjettySize%3Dauto%3Bhtml%3D1%3BstrokeColor%3Dlight-dark(%23ff0000%2C%20%23ededed)%3B%22%20edge%3D%221%22%20parent%3D%222%22%20source%3D%2210%22%20target%3D%228%22%3E%3CmxGeometry%20relative%3D%221%22%20as%3D%22geometry%22%2F%3E%3C%2FmxCell%3E%3CmxCell%20id%3D%2210%22%20value%3D%22Th%C3%B4ng%20b%C3%A1o%20l%E1%BB%97i%20c%E1%BA%A7n%20th%E1%BB%AD%20l%E1%BA%A1i%22%20style%3D%22rounded%3D1%3BwhiteSpace%3Dwrap%3Bhtml%3D1%3B%22%20vertex%3D%221%22%20parent%3D%222%22%3E%3CmxGeometry%20x%3D%2255.5%22%20y%3D%22472%22%20width%3D%22120%22%20height%3D%2260%22%20as%3D%22geometry%22%2F%3E%3C%2FmxCell%3E%3CmxCell%20id%3D%2211%22%20value%3D%22System%22%20style%3D%22swimlane%3BwhiteSpace%3Dwrap%22%20vertex%3D%221%22%20parent%3D%221%22%3E%3CmxGeometry%20x%3D%22444.5%22%20y%3D%22128%22%20width%3D%22365.5%22%20height%3D%22772%22%20as%3D%22geometry%22%2F%3E%3C%2FmxCell%3E%3CmxCell%20id%3D%2212%22%20value%3D%22Hi%E1%BB%83n%20th%E1%BB%8B%20danh%20s%C3%A1ch%26lt%3Bdiv%26gt%3B%C4%91%C6%A1n%20h%C3%A0ng%20%C4%91%C3%A3%20mua%26lt%3B%2Fdiv%26gt%3B%22%20style%3D%22rounded%3D1%3BwhiteSpace%3Dwrap%3Bhtml%3D1%3B%22%20vertex%3D%221%22%20parent%3D%2211%22%3E%3CmxGeometry%20x%3D%2280.5%22%20y%3D%22112%22%20width%3D%22120%22%20height%3D%2260%22%20as%3D%22geometry%22%2F%3E%3C%2FmxCell%3E%3CmxCell%20id%3D%2213%22%20value%3D%22%C4%90%C6%A1n%20h%C3%A0ng%22%20style%3D%22rounded%3D0%3BwhiteSpace%3Dwrap%3Bhtml%3D1%3B%22%20vertex%3D%221%22%20pare</w:t>
+      </w:r>
+      <w:r>
+        <w:rPr>
+          <w:rFonts w:ascii="monospace" w:hAnsi="monospace" w:eastAsia="monospace" w:cs="monospace"/>
+          <w:i w:val="0"/>
+          <w:iCs w:val="0"/>
+          <w:caps w:val="0"/>
+          <w:spacing w:val="0"/>
+          <w:sz w:val="0"/>
+          <w:szCs w:val="0"/>
+          <w:shd w:val="clear" w:fill="FBFBFB"/>
+        </w:rPr>
+        <w:t>nt%3D%2211%22%3E%3CmxGeometry%20x%3D%22255.5%22%20y%3D%2240%22%20width%3D%2295.5%22%20height%3D%2250%22%20as%3D%22geometry%22%2F%3E%3C%2FmxCell%3E%3CmxCell%20id%3D%2214%22%20value%3D%22%22%20style%3D%22endArrow%3Dnone%3Bdashed%3D1%3Bhtml%3D1%3BdashPattern%3D1%203%3BstrokeWidth%3D2%3Brounded%3D0%3BstartArrow%3Dclassic%3BstartFill%3D1%3BstrokeColor%3Dlight-dark(%23ff0000%2C%20%23ededed)%3B%22%20edge%3D%221%22%20parent%3D%2211%22%20source%3D%2212%22%20target%3D%2213%22%3E%3CmxGeometry%20width%3D%2250%22%20height%3D%2250%22%20relative%3D%221%22%20as%3D%22geometry%22%3E%3CmxPoint%20x%3D%22165.5%22%20y%3D%22132%22%20as%3D%22sourcePoint%22%2F%3E%3CmxPoint%20x%3D%22215.5%22%20y%3D%2282%22%20as%3D%22targetPoint%22%2F%3E%3C%2FmxGeometry%3E%3C%2FmxCell%3E%3CmxCell%20id%3D%2215%22%20value%3D%22Ki%E1%BA%BFm%20tra%20b%C3%ACnh%20lu%E1%BA%ADn%22%20style%3D%22rounded%3D1%3BwhiteSpace%3Dwrap%3Bhtml%3D1%3B%22%20vertex%3D%221%22%20parent%3D%2211%22%3E%3CmxGeometry%20x%3D%22215.5%22%20y%3D%22342%22%20width%3D%22120%22%20height%3D%2260%22%20as%3D%22geometry%22%2F%3E%3C%2FmxCell%3E%3CmxCell%20id%3D%2216%22%20value%3D%22%22%20style%3D%22endArrow%3Dclassic%3Bhtml%3D1%3Brounded%3D0%3BstrokeColor%3Dlight-dark(%23ff0000%2C%20%23ededed)%3B%22%20edge%3D%221%22%20parent%3D%2211%22%20source%3D%2215%22%20target%3D%2218%22%3E%3CmxGeometry%20width%3D%2250%22%20height%3D%2250%22%20relative%3D%221%22%20as%3D%22geometry%22%3E%3CmxPoint%20x%3D%22115.5%22%20y%3D%22482%22%20as%3D%22sourcePoint%22%2F%3E%3CmxPoint%20x%3D%22275.5%22%20y%3D%22472%22%20as%3D%22targetPoint%22%2F%3E%3C%2FmxGeometry%3E%3C%2FmxCell%3E%3CmxCell%20id%3D%2217%22%20value%3D%22%C4%90%C3%BAng%22%20style%3D%22edgeStyle%3DorthogonalEdgeStyle%3Brounded%3D0%3BorthogonalLoop%3D1%3BjettySize%3Dauto%3Bhtml%3D1%3BstrokeColor%3Dlight-dark(%23ff0000%2C%20%23ededed)%3B%22%20edge%3D%221%22%20parent%3D%2211%22%20source%3D%2218%22%20target%3D%2220%22%3E%3CmxGeometry%20relative%3D%221%22%20as%3D%22geometry%22%2F%3E%3C%2FmxCell%3E%3CmxCell%20id%3D%2218%22%20value%3D%22%22%20style%3D%22rhombus%3BwhiteSpace%3Dwrap%3Bhtml%3D1%3BfillColor%3D%23fff2cc%3BstrokeColor%3D%23FF0000%3B%22%20vertex%3D%221%22%20parent%3D%2211%22%3E%3CmxGeometry%20x%3D%22230%22%20y%3D%22472%22%20width%3D%2291%22%20height%3D%2258%22%20as%3D%22geometry%22%2F%3E%3C%2FmxCell%3E%3CmxCell%20id%3D%2219%22%20value%3D%22%22%20style%3D%22edgeStyle%3DorthogonalEdgeStyle%3Brounded%3D0%3BorthogonalLoop%3D1%3BjettySize%3Dauto%3Bhtml%3D1%3BstrokeColor%3D%23FF0000%3B%22%20edge%3D%221%22%20parent%3D%2211%22%20source%3D%2220%22%20target%3D%2221%22%3E%3CmxGeometry%20relative%3D%221%22%20as%3D%22geometry%22%2F%3E%3C%2FmxCell%3E%3CmxCell%20id%3D%2220%22%20value%3D%22Th%C3%B4ng%20b%C3%A1o%20b%C3%ACnh%20lu%E1%BA%ADn%26lt%3Bdiv%26gt%3Bth%C3%A0nh%20c%C3%B4ng%26lt%3B%2Fdiv%26gt%3B%22%20style%3D%22rounded%3D1%3BwhiteSpace%3Dwrap%3Bhtml%3D1%3B%22%20vertex%3D%221%22%20parent%3D%2211%22%3E%3CmxGeometry%20x%3D%22215.5%22%20y%3D%22612%22%20width%3D%22120%22%20height%3D%2260%22%20as%3D%22geometry%22%2F%3E%3C%2FmxCell%3E%3CmxCell%20id%3D%2221%22%20value%3D%22Hi%E1%BB%83n%20th%E1%BB%8B%20b%C3%ACnh%20lu%E1%BA%ADn%22%20style%3D%22rounded%3D1%3BwhiteSpace%3Dwrap%3Bhtml%3D1%3B%22%20vertex%3D%221%22%20parent%3D%2211%22%3E%3CmxGeometry%20x%3D%2235.5%22%20y%3D%22612%22%20width%3D%22120%22%20height%3D%2260%22%20as%3D%22geometry%22%2F%3E%3C%2FmxCell%3E%3CmxCell%20id%3D%2222%22%20value%3D%22%22%20style%3D%22ellipse%3Bhtml%3D1%3Bshape%3DendState%3BfillColor%3D%23000000%3BstrokeColor%3D%23ff0000%3B%22%20vertex%3D%221%22%20parent%3D%2211%22%3E%3CmxGeometry%20x%3D%2280.5%22%20y%3D%22712%22%20width%3D%2230%22%20height%3D%2230%22%20as%3D%22geometry%22%2F%3E%3C%2FmxCell%3E%3CmxCell%20id%3D%2223%22%20value%3D%22%22%20style%3D%22endArrow%3Dclassic%3Bhtml%3D1%3Brounded%3D0%3BstrokeColor%3D%23FF0000%3B%22%20edge%3D%221%22%20parent%3D%2211%22%20source%3D%2221%22%20target%3D%2222%22%3E%3CmxGeometry%20width%3D%2250%22%20height%3D%2250%22%20relative%3D%221%22%20as%3D%22geometry%22%3E%3CmxPoint%20x%3D%2295.5%22%20y%3D%22592%22%20as%3D%22sourcePoint%22</w:t>
+      </w:r>
+      <w:r>
+        <w:rPr>
+          <w:rFonts w:ascii="monospace" w:hAnsi="monospace" w:eastAsia="monospace" w:cs="monospace"/>
+          <w:i w:val="0"/>
+          <w:iCs w:val="0"/>
+          <w:caps w:val="0"/>
+          <w:spacing w:val="0"/>
+          <w:sz w:val="0"/>
+          <w:szCs w:val="0"/>
+          <w:shd w:val="clear" w:fill="FBFBFB"/>
+        </w:rPr>
+        <w:t>%2F%3E%3CmxPoint%20x%3D%22145.5%22%20y%3D%22542%22%20as%3D%22targetPoint%22%2F%3E%3C%2FmxGeometry%3E%3C%2FmxCell%3E%3CmxCell%20id%3D%2224%22%20value%3D%22%22%20style%3D%22endArrow%3Dclassic%3Bhtml%3D1%3Brounded%3D0%3BstrokeColor%3Dlight-dark(%23ff0000%2C%20%23ededed)%3B%22%20edge%3D%221%22%20source%3D%225%22%20target%3D%2212%22%20parent%3D%221%22%3E%3CmxGeometry%20width%3D%2250%22%20height%3D%2250%22%20relative%3D%221%22%20as%3D%22geometry%22%3E%3CmxPoint%20x%3D%22330%22%20y%3D%22260%22%20as%3D%22sourcePoint%22%2F%3E%3CmxPoint%20x%3D%22380%22%20y%3D%22210%22%20as%3D%22targetPoint%22%2F%3E%3C%2FmxGeometry%3E%3C%2FmxCell%3E%3CmxCell%20id%3D%2225%22%20value%3D%22%22%20style%3D%22endArrow%3Dclassic%3Bhtml%3D1%3Brounded%3D0%3BstrokeColor%3Dlight-dark(%23ff0000%2C%20%23ededed)%3B%22%20edge%3D%221%22%20source%3D%2212%22%20target%3D%227%22%20parent%3D%221%22%3E%3CmxGeometry%20width%3D%2250%22%20height%3D%2250%22%20relative%3D%221%22%20as%3D%22geometry%22%3E%3CmxPoint%20x%3D%22510%22%20y%3D%22400%22%20as%3D%22sourcePoint%22%2F%3E%3CmxPoint%20x%3D%22560%22%20y%3D%22350%22%20as%3D%22targetPoint%22%2F%3E%3CArray%20as%3D%22points%22%3E%3CmxPoint%20x%3D%22585%22%20y%3D%22380%22%2F%3E%3C%2FArray%3E%3C%2FmxGeometry%3E%3C%2FmxCell%3E%3CmxCell%20id%3D%2226%22%20value%3D%22%22%20style%3D%22endArrow%3Dclassic%3Bhtml%3D1%3Brounded%3D0%3BstrokeColor%3Dlight-dark(%23ff0000%2C%20%23ededed)%3B%22%20edge%3D%221%22%20source%3D%228%22%20target%3D%2215%22%20parent%3D%221%22%3E%3CmxGeometry%20width%3D%2250%22%20height%3D%2250%22%20relative%3D%221%22%20as%3D%22geometry%22%3E%3CmxPoint%20x%3D%22530%22%20y%3D%22530%22%20as%3D%22sourcePoint%22%2F%3E%3CmxPoint%20x%3D%22580%22%20y%3D%22480%22%20as%3D%22targetPoint%22%2F%3E%3C%2FmxGeometry%3E%3C%2FmxCell%3E%3CmxCell%20id%3D%2227%22%20value%3D%22Sai%22%20style%3D%22endArrow%3Dclassic%3Bhtml%3D1%3Brounded%3D0%3BstrokeColor%3Dlight-dark(%23ff0000%2C%20%23ededed)%3B%22%20edge%3D%221%22%20source%3D%2218%22%20target%3D%2210%22%20parent%3D%221%22%3E%3CmxGeometry%20x%3D%22-0.0011%22%20width%3D%2250%22%20height%3D%2250%22%20relative%3D%221%22%20as%3D%22geometry%22%3E%3CmxPoint%20x%3D%22530%22%20y%3D%22650%22%20as%3D%22sourcePoint%22%2F%3E%3CmxPoint%20x%3D%22580%22%20y%3D%22600%22%20as%3D%22targetPoint%22%2F%3E%3CmxPoint%20as%3D%22offset%22%2F%3E%3C%2FmxGeometry%3E%3C%2FmxCell%3E%3C%2Froot%3E%3C%2FmxGraphModel%3E</w:t>
       </w:r>
     </w:p>
     <w:p>
@@ -9233,7 +9939,7 @@
     <w:lsdException w:qFormat="1" w:unhideWhenUsed="0" w:uiPriority="0" w:semiHidden="0" w:name="Title"/>
     <w:lsdException w:unhideWhenUsed="0" w:uiPriority="0" w:semiHidden="0" w:name="Closing"/>
     <w:lsdException w:unhideWhenUsed="0" w:uiPriority="0" w:semiHidden="0" w:name="Signature"/>
-    <w:lsdException w:unhideWhenUsed="0" w:uiPriority="0" w:name="Default Paragraph Font"/>
+    <w:lsdException w:qFormat="1" w:unhideWhenUsed="0" w:uiPriority="0" w:name="Default Paragraph Font"/>
     <w:lsdException w:unhideWhenUsed="0" w:uiPriority="0" w:semiHidden="0" w:name="Body Text"/>
     <w:lsdException w:unhideWhenUsed="0" w:uiPriority="0" w:semiHidden="0" w:name="Body Text Indent"/>
     <w:lsdException w:unhideWhenUsed="0" w:uiPriority="0" w:semiHidden="0" w:name="List Continue"/>
@@ -9429,6 +10135,7 @@
   <w:style w:type="character" w:default="1" w:styleId="2">
     <w:name w:val="Default Paragraph Font"/>
     <w:semiHidden/>
+    <w:qFormat/>
     <w:uiPriority w:val="0"/>
   </w:style>
   <w:style w:type="table" w:default="1" w:styleId="3">
